--- a/WEB422 Assignment 3.docx
+++ b/WEB422 Assignment 3.docx
@@ -83,10 +83,7 @@
         <w:ind w:right="50"/>
       </w:pPr>
       <w:r>
-        <w:t>To practice writing client-</w:t>
-      </w:r>
-      <w:r>
-        <w:t xml:space="preserve">side JavaScript code using the MVVM pattern using Knockout.js, jQuery and Bootstrap.  We will work with (and update) our Teams-API to enable additional options for accessing our data. </w:t>
+        <w:t xml:space="preserve">To practice writing client-side JavaScript code using the MVVM pattern using Knockout.js, jQuery and Bootstrap.  We will work with (and update) our Teams-API to enable additional options for accessing our data. </w:t>
       </w:r>
     </w:p>
     <w:p>
@@ -104,10 +101,7 @@
         <w:ind w:right="50"/>
       </w:pPr>
       <w:r>
-        <w:t>For this assignment, we will be creating a friendly use</w:t>
-      </w:r>
-      <w:r>
-        <w:t xml:space="preserve">r interface to allow users to edit </w:t>
+        <w:t xml:space="preserve">For this assignment, we will be creating a friendly user interface to allow users to edit </w:t>
       </w:r>
       <w:r>
         <w:rPr>
@@ -177,10 +171,7 @@
         </w:r>
       </w:hyperlink>
       <w:r>
-        <w:t>will be used to make the controls much easier to use, and Knockout.js will provide two-way binding for quick updates.  When it's complete, the interface</w:t>
-      </w:r>
-      <w:r>
-        <w:t xml:space="preserve"> should look like the following screenshot: </w:t>
+        <w:t xml:space="preserve">will be used to make the controls much easier to use, and Knockout.js will provide two-way binding for quick updates.  When it's complete, the interface should look like the following screenshot: </w:t>
       </w:r>
     </w:p>
     <w:p>
@@ -273,10 +264,7 @@
         <w:ind w:right="50"/>
       </w:pPr>
       <w:r>
-        <w:t>Before we can begin to start creat</w:t>
-      </w:r>
-      <w:r>
-        <w:t>ing our client-side code (.html, .</w:t>
+        <w:t>Before we can begin to start creating our client-side code (.html, .</w:t>
       </w:r>
       <w:proofErr w:type="spellStart"/>
       <w:r>
@@ -419,13 +407,7 @@
         <w:rPr>
           <w:highlight w:val="cyan"/>
         </w:rPr>
-        <w:t xml:space="preserve">allows us to fetch data with the </w:t>
-      </w:r>
-      <w:r>
-        <w:rPr>
-          <w:highlight w:val="cyan"/>
-        </w:rPr>
-        <w:t>foreign-key</w:t>
+        <w:t>allows us to fetch data with the foreign-key</w:t>
       </w:r>
       <w:r>
         <w:t xml:space="preserve"> values intact</w:t>
@@ -558,13 +540,7 @@
         <w:rPr>
           <w:b/>
         </w:rPr>
-        <w:t>mongo</w:t>
-      </w:r>
-      <w:r>
-        <w:rPr>
-          <w:b/>
-        </w:rPr>
-        <w:t>DBConnectionString</w:t>
+        <w:t>mongoDBConnectionString</w:t>
       </w:r>
       <w:proofErr w:type="spellEnd"/>
       <w:r>
@@ -718,10 +694,7 @@
         <w:ind w:left="-5"/>
       </w:pPr>
       <w:r>
-        <w:t>Dependen</w:t>
-      </w:r>
-      <w:r>
-        <w:t xml:space="preserve">cies: </w:t>
+        <w:t xml:space="preserve">Dependencies: </w:t>
       </w:r>
     </w:p>
     <w:p>
@@ -773,10 +746,7 @@
         <w:ind w:right="50"/>
       </w:pPr>
       <w:r>
-        <w:t>The following basic index.html boilerplate file can be used to sta</w:t>
-      </w:r>
-      <w:r>
-        <w:t xml:space="preserve">rt your project. </w:t>
+        <w:t xml:space="preserve">The following basic index.html boilerplate file can be used to start your project. </w:t>
       </w:r>
     </w:p>
     <w:p>
@@ -797,23 +767,7 @@
             <w:highlight w:val="magenta"/>
             <w:u w:val="single" w:color="0563C1"/>
           </w:rPr>
-          <w:t>https://scs.senecac.on.ca/~p</w:t>
-        </w:r>
-        <w:r>
-          <w:rPr>
-            <w:color w:val="0563C1"/>
-            <w:highlight w:val="magenta"/>
-            <w:u w:val="single" w:color="0563C1"/>
-          </w:rPr>
-          <w:t>a</w:t>
-        </w:r>
-        <w:r>
-          <w:rPr>
-            <w:color w:val="0563C1"/>
-            <w:highlight w:val="magenta"/>
-            <w:u w:val="single" w:color="0563C1"/>
-          </w:rPr>
-          <w:t>trick.crawford/shared/fall</w:t>
+          <w:t>https://scs.senecac.on.ca/~patrick.crawford/shared/fall</w:t>
         </w:r>
       </w:hyperlink>
       <w:hyperlink r:id="rId15">
@@ -920,10 +874,7 @@
         <w:ind w:right="50"/>
       </w:pPr>
       <w:r>
-        <w:t xml:space="preserve">This file </w:t>
-      </w:r>
-      <w:r>
-        <w:t xml:space="preserve">assumes that you have done the following: </w:t>
+        <w:t xml:space="preserve">This file assumes that you have done the following: </w:t>
       </w:r>
     </w:p>
     <w:p>
@@ -1091,10 +1042,7 @@
         </w:r>
       </w:hyperlink>
       <w:r>
-        <w:t xml:space="preserve"> extracted it and placed the complete "multiple-select-master" folder in a "lib" fol</w:t>
-      </w:r>
-      <w:r>
-        <w:t xml:space="preserve">der within your solution folder </w:t>
+        <w:t xml:space="preserve"> extracted it and placed the complete "multiple-select-master" folder in a "lib" folder within your solution folder </w:t>
       </w:r>
     </w:p>
     <w:p>
@@ -1277,10 +1225,7 @@
         <w:t>&lt;body&gt;</w:t>
       </w:r>
       <w:r>
-        <w:t xml:space="preserve"> elem</w:t>
-      </w:r>
-      <w:r>
-        <w:t xml:space="preserve">ent does not have any content (except for the </w:t>
+        <w:t xml:space="preserve"> element does not have any content (except for the </w:t>
       </w:r>
       <w:r>
         <w:rPr>
@@ -1390,13 +1335,7 @@
         <w:rPr>
           <w:highlight w:val="yellow"/>
         </w:rPr>
-        <w:t>as Assignment</w:t>
-      </w:r>
-      <w:r>
-        <w:rPr>
-          <w:highlight w:val="yellow"/>
-        </w:rPr>
-        <w:t xml:space="preserve"> 2</w:t>
+        <w:t>as Assignment 2</w:t>
       </w:r>
       <w:r>
         <w:t xml:space="preserve">.  However, the </w:t>
@@ -1550,10 +1489,7 @@
         <w:t>modal</w:t>
       </w:r>
       <w:r>
-        <w:t xml:space="preserve"> window to show messages to the user.  </w:t>
-      </w:r>
-      <w:r>
-        <w:t>For this, you may use the same code from Assignment 2 (See: '</w:t>
+        <w:t xml:space="preserve"> window to show messages to the user.  For this, you may use the same code from Assignment 2 (See: '</w:t>
       </w:r>
       <w:r>
         <w:rPr>
@@ -1580,10 +1516,7 @@
         <w:ind w:right="50"/>
       </w:pPr>
       <w:r>
-        <w:t xml:space="preserve">Place your "modal" .html code at the bottom of your index.html file, before the &lt;script&gt; tags (as we did </w:t>
-      </w:r>
-      <w:r>
-        <w:t>in Assignment 2)</w:t>
+        <w:t>Place your "modal" .html code at the bottom of your index.html file, before the &lt;script&gt; tags (as we did in Assignment 2)</w:t>
       </w:r>
       <w:r>
         <w:rPr>
@@ -1875,10 +1808,7 @@
         <w:ind w:right="50" w:hanging="360"/>
       </w:pPr>
       <w:r>
-        <w:t>In the "panel-he</w:t>
-      </w:r>
-      <w:r>
-        <w:t xml:space="preserve">ading" &lt;div&gt; element, </w:t>
+        <w:t xml:space="preserve">In the "panel-heading" &lt;div&gt; element, </w:t>
       </w:r>
       <w:r>
         <w:rPr>
@@ -1986,32 +1916,13 @@
         <w:t>body</w:t>
       </w:r>
       <w:r>
-        <w:t>" &lt;div&gt; element, place the text "</w:t>
-      </w:r>
-      <w:r>
-        <w:rPr>
-          <w:b/>
-        </w:rPr>
-        <w:t xml:space="preserve">[ </w:t>
-      </w:r>
-      <w:r>
-        <w:rPr>
-          <w:b/>
-          <w:highlight w:val="yellow"/>
-        </w:rPr>
-        <w:t>Team Info</w:t>
-      </w:r>
-      <w:r>
-        <w:rPr>
-          <w:b/>
-        </w:rPr>
-        <w:t xml:space="preserve"> ]</w:t>
-      </w:r>
-      <w:r>
-        <w:t>" If you followed the instructions as above, your page should a</w:t>
-      </w:r>
-      <w:r>
-        <w:t xml:space="preserve">ppear as: </w:t>
+        <w:t xml:space="preserve">" &lt;div&gt; element, place the text </w:t>
+      </w:r>
+      <w:r>
+        <w:tab/>
+      </w:r>
+      <w:r>
+        <w:t xml:space="preserve">" If you followed the instructions as above, your page should appear as: </w:t>
       </w:r>
     </w:p>
     <w:p>
@@ -2147,10 +2058,7 @@
         <w:ind w:right="50" w:hanging="360"/>
       </w:pPr>
       <w:r>
-        <w:t>&lt;h5&gt;</w:t>
-      </w:r>
-      <w:r>
-        <w:t xml:space="preserve"> element with the text "Team Lead" </w:t>
+        <w:t xml:space="preserve">&lt;h5&gt; element with the text "Team Lead" </w:t>
       </w:r>
     </w:p>
     <w:p>
@@ -2215,10 +2123,7 @@
         <w:ind w:right="50" w:hanging="360"/>
       </w:pPr>
       <w:r>
-        <w:t>&lt;select multiple&gt;</w:t>
-      </w:r>
-      <w:r>
-        <w:t xml:space="preserve"> element with the class "multiple" </w:t>
+        <w:t xml:space="preserve">&lt;select multiple&gt; element with the class "multiple" </w:t>
       </w:r>
     </w:p>
     <w:p>
@@ -2289,13 +2194,7 @@
         <w:rPr>
           <w:highlight w:val="yellow"/>
         </w:rPr>
-        <w:t>m</w:t>
-      </w:r>
-      <w:r>
-        <w:rPr>
-          <w:highlight w:val="yellow"/>
-        </w:rPr>
-        <w:t>ultiple-select" jQuery</w:t>
+        <w:t>multiple-select" jQuery</w:t>
       </w:r>
       <w:r>
         <w:t xml:space="preserve"> plugin to dress up the &lt;select&gt; elements and make them more useable. </w:t>
@@ -2328,10 +2227,7 @@
         <w:ind w:right="50"/>
       </w:pPr>
       <w:r>
-        <w:t xml:space="preserve">This is the primary JavaScript file that will do all the heavy lifting for our application.  The following specifications will apply </w:t>
-      </w:r>
-      <w:r>
-        <w:t xml:space="preserve">to this file: </w:t>
+        <w:t xml:space="preserve">This is the primary JavaScript file that will do all the heavy lifting for our application.  The following specifications will apply to this file: </w:t>
       </w:r>
     </w:p>
     <w:p>
@@ -2377,6 +2273,8 @@
         </w:rPr>
         <w:t xml:space="preserve"> </w:t>
       </w:r>
+      <w:bookmarkStart w:id="0" w:name="_GoBack"/>
+      <w:bookmarkEnd w:id="0"/>
     </w:p>
     <w:p>
       <w:pPr>
@@ -2689,10 +2587,7 @@
         <w:t>Assignment 2</w:t>
       </w:r>
       <w:r>
-        <w:t xml:space="preserve"> spec, if </w:t>
-      </w:r>
-      <w:r>
-        <w:t xml:space="preserve">this was not completed)  </w:t>
+        <w:t xml:space="preserve"> spec, if this was not completed)  </w:t>
       </w:r>
     </w:p>
     <w:p>
@@ -2796,14 +2691,7 @@
           <w:b/>
           <w:highlight w:val="yellow"/>
         </w:rPr>
-        <w:t>GE</w:t>
-      </w:r>
-      <w:r>
-        <w:rPr>
-          <w:b/>
-          <w:highlight w:val="yellow"/>
-        </w:rPr>
-        <w:t>T</w:t>
+        <w:t>GET</w:t>
       </w:r>
       <w:r>
         <w:rPr>
@@ -2889,10 +2777,7 @@
       </w:r>
       <w:proofErr w:type="spellEnd"/>
       <w:r>
-        <w:t xml:space="preserve"> </w:t>
-      </w:r>
-      <w:r>
-        <w:t xml:space="preserve">object, </w:t>
+        <w:t xml:space="preserve"> object, </w:t>
       </w:r>
       <w:proofErr w:type="spellStart"/>
       <w:r>
@@ -3037,10 +2922,7 @@
       </w:r>
       <w:proofErr w:type="spellEnd"/>
       <w:r>
-        <w:t xml:space="preserve"> function is responsi</w:t>
-      </w:r>
-      <w:r>
-        <w:t>ble for populating your observable "employees" property within your "</w:t>
+        <w:t xml:space="preserve"> function is responsible for populating your observable "employees" property within your "</w:t>
       </w:r>
       <w:proofErr w:type="spellStart"/>
       <w:r>
@@ -3194,13 +3076,7 @@
         <w:rPr>
           <w:b/>
         </w:rPr>
-        <w:t>does not comple</w:t>
-      </w:r>
-      <w:r>
-        <w:rPr>
-          <w:b/>
-        </w:rPr>
-        <w:t>te successfully</w:t>
+        <w:t>does not complete successfully</w:t>
       </w:r>
       <w:r>
         <w:t xml:space="preserve">, </w:t>
@@ -3291,10 +3167,7 @@
       </w:r>
       <w:proofErr w:type="spellEnd"/>
       <w:r>
-        <w:t xml:space="preserve">" with data. </w:t>
-      </w:r>
-      <w:r>
-        <w:t xml:space="preserve"> It must adhere the following specifications: </w:t>
+        <w:t xml:space="preserve">" with data.  It must adhere the following specifications: </w:t>
       </w:r>
     </w:p>
     <w:p>
@@ -3357,10 +3230,7 @@
         <w:t>completes successfully</w:t>
       </w:r>
       <w:r>
-        <w:t>, set the value of the "projects" property to the data returned fro</w:t>
-      </w:r>
-      <w:r>
-        <w:t xml:space="preserve">m the AJAX call (using the </w:t>
+        <w:t xml:space="preserve">, set the value of the "projects" property to the data returned from the AJAX call (using the </w:t>
       </w:r>
       <w:proofErr w:type="spellStart"/>
       <w:r>
@@ -3558,13 +3428,7 @@
         <w:rPr>
           <w:highlight w:val="yellow"/>
         </w:rPr>
-        <w:t>&lt;select&gt; element</w:t>
-      </w:r>
-      <w:r>
-        <w:rPr>
-          <w:highlight w:val="yellow"/>
-        </w:rPr>
-        <w:t>s</w:t>
+        <w:t>&lt;select&gt; elements</w:t>
       </w:r>
       <w:r>
         <w:t xml:space="preserve"> using the multiple-select plugin: </w:t>
@@ -3654,10 +3518,7 @@
         <w:t>anonymous function</w:t>
       </w:r>
       <w:r>
-        <w:t xml:space="preserve"> that perform</w:t>
-      </w:r>
-      <w:r>
-        <w:t>s the following functions:</w:t>
+        <w:t xml:space="preserve"> that performs the following functions:</w:t>
       </w:r>
       <w:r>
         <w:rPr>
@@ -3740,14 +3601,7 @@
           <w:b/>
           <w:highlight w:val="red"/>
         </w:rPr>
-        <w:t>multi</w:t>
-      </w:r>
-      <w:r>
-        <w:rPr>
-          <w:b/>
-          <w:highlight w:val="red"/>
-        </w:rPr>
-        <w:t>pleSelect</w:t>
+        <w:t>multipleSelect</w:t>
       </w:r>
       <w:proofErr w:type="spellEnd"/>
       <w:r>
@@ -3821,10 +3675,7 @@
         <w:t>catch</w:t>
       </w:r>
       <w:r>
-        <w:t>" function that takes the mes</w:t>
-      </w:r>
-      <w:r>
-        <w:t xml:space="preserve">sage from the rejected promise and provides it to a generic error modal as the </w:t>
+        <w:t xml:space="preserve">" function that takes the message from the rejected promise and provides it to a generic error modal as the </w:t>
       </w:r>
       <w:r>
         <w:rPr>
@@ -3885,10 +3736,7 @@
         <w:t>Chaining Promises</w:t>
       </w:r>
       <w:r>
-        <w:t xml:space="preserve"> from t</w:t>
-      </w:r>
-      <w:r>
-        <w:t xml:space="preserve">he </w:t>
+        <w:t xml:space="preserve"> from the </w:t>
       </w:r>
       <w:hyperlink r:id="rId52">
         <w:r>
@@ -3930,10 +3778,7 @@
         <w:ind w:left="-5"/>
       </w:pPr>
       <w:r>
-        <w:t>Updating main</w:t>
-      </w:r>
-      <w:r>
-        <w:t xml:space="preserve">.css: </w:t>
+        <w:t xml:space="preserve">Updating main.css: </w:t>
       </w:r>
     </w:p>
     <w:p>
@@ -3950,10 +3795,7 @@
         <w:t>add data-bind attributes to our elements</w:t>
       </w:r>
       <w:r>
-        <w:t>, we should first clean up th</w:t>
-      </w:r>
-      <w:r>
-        <w:t xml:space="preserve">e </w:t>
+        <w:t xml:space="preserve">, we should first clean up the </w:t>
       </w:r>
       <w:r>
         <w:rPr>
@@ -4303,10 +4145,7 @@
         <w:ind w:right="50"/>
       </w:pPr>
       <w:r>
-        <w:t>This should</w:t>
-      </w:r>
-      <w:r>
-        <w:t xml:space="preserve"> fix the &lt;select&gt; elements and (once your AJAX requests have successfully completed), your "Panel" should look like this: </w:t>
+        <w:t xml:space="preserve">This should fix the &lt;select&gt; elements and (once your AJAX requests have successfully completed), your "Panel" should look like this: </w:t>
       </w:r>
     </w:p>
     <w:p>
@@ -4401,10 +4240,7 @@
       </w:r>
       <w:proofErr w:type="spellEnd"/>
       <w:r>
-        <w:t>, we must add "data-bind" at</w:t>
-      </w:r>
-      <w:r>
-        <w:t xml:space="preserve">tributes to certain elements and add other elements: </w:t>
+        <w:t xml:space="preserve">, we must add "data-bind" attributes to certain elements and add other elements: </w:t>
       </w:r>
     </w:p>
     <w:p>
@@ -4552,10 +4388,7 @@
         <w:t xml:space="preserve"> the page</w:t>
       </w:r>
       <w:r>
-        <w:t xml:space="preserve"> (you should see</w:t>
-      </w:r>
-      <w:r>
-        <w:t xml:space="preserve"> 15 empty Panels) </w:t>
+        <w:t xml:space="preserve"> (you should see 15 empty Panels) </w:t>
       </w:r>
     </w:p>
     <w:p>
@@ -4611,10 +4444,7 @@
       </w:r>
       <w:proofErr w:type="spellEnd"/>
       <w:r>
-        <w:t>" property of the curren</w:t>
-      </w:r>
-      <w:r>
-        <w:t xml:space="preserve">t team </w:t>
+        <w:t xml:space="preserve">" property of the current team </w:t>
       </w:r>
     </w:p>
     <w:p>
@@ -4708,13 +4538,7 @@
         <w:rPr>
           <w:highlight w:val="yellow"/>
         </w:rPr>
-        <w:t>TeamLea</w:t>
-      </w:r>
-      <w:r>
-        <w:rPr>
-          <w:highlight w:val="yellow"/>
-        </w:rPr>
-        <w:t>d</w:t>
+        <w:t>TeamLead</w:t>
       </w:r>
       <w:proofErr w:type="spellEnd"/>
       <w:r>
@@ -4890,14 +4714,7 @@
           <w:b/>
           <w:highlight w:val="red"/>
         </w:rPr>
-        <w:t>item.Firs</w:t>
-      </w:r>
-      <w:r>
-        <w:rPr>
-          <w:b/>
-          <w:highlight w:val="red"/>
-        </w:rPr>
-        <w:t>tName</w:t>
+        <w:t>item.FirstName</w:t>
       </w:r>
       <w:proofErr w:type="spellEnd"/>
       <w:r>
@@ -4991,13 +4808,7 @@
         <w:rPr>
           <w:b/>
         </w:rPr>
-        <w:t xml:space="preserve">function(item) </w:t>
-      </w:r>
-      <w:r>
-        <w:rPr>
-          <w:b/>
-        </w:rPr>
-        <w:t xml:space="preserve">{ return </w:t>
+        <w:t xml:space="preserve">function(item) { return </w:t>
       </w:r>
       <w:proofErr w:type="spellStart"/>
       <w:r>
@@ -5174,10 +4985,7 @@
       </w:r>
       <w:proofErr w:type="spellEnd"/>
       <w:r>
-        <w:t xml:space="preserve"> he</w:t>
-      </w:r>
-      <w:r>
-        <w:t xml:space="preserve">re) </w:t>
+        <w:t xml:space="preserve"> here) </w:t>
       </w:r>
     </w:p>
     <w:p>
@@ -5262,13 +5070,7 @@
         <w:rPr>
           <w:b/>
         </w:rPr>
-        <w:t>item</w:t>
-      </w:r>
-      <w:r>
-        <w:rPr>
-          <w:b/>
-        </w:rPr>
-        <w:t>.FirstName</w:t>
+        <w:t>item.FirstName</w:t>
       </w:r>
       <w:proofErr w:type="spellEnd"/>
       <w:r>
@@ -5349,13 +5151,7 @@
         <w:rPr>
           <w:b/>
         </w:rPr>
-        <w:t>function(it</w:t>
-      </w:r>
-      <w:r>
-        <w:rPr>
-          <w:b/>
-        </w:rPr>
-        <w:t xml:space="preserve">em) { return </w:t>
+        <w:t xml:space="preserve">function(item) { return </w:t>
       </w:r>
       <w:proofErr w:type="spellStart"/>
       <w:r>
@@ -5461,10 +5257,7 @@
       </w:r>
       <w:proofErr w:type="spellEnd"/>
       <w:r>
-        <w:t xml:space="preserve">" binding to set </w:t>
-      </w:r>
-      <w:r>
-        <w:t xml:space="preserve">the selected items to the "Projects" property of the current team </w:t>
+        <w:t xml:space="preserve">" binding to set the selected items to the "Projects" property of the current team </w:t>
       </w:r>
     </w:p>
     <w:p>
@@ -5535,10 +5328,7 @@
       </w:r>
       <w:proofErr w:type="spellEnd"/>
       <w:r>
-        <w:t>" binding to use the</w:t>
-      </w:r>
-      <w:r>
-        <w:t xml:space="preserve"> "</w:t>
+        <w:t>" binding to use the "</w:t>
       </w:r>
       <w:proofErr w:type="spellStart"/>
       <w:r>
@@ -5606,10 +5396,7 @@
       </w:r>
       <w:proofErr w:type="spellEnd"/>
       <w:r>
-        <w:t>" binding to use the "_id" propert</w:t>
-      </w:r>
-      <w:r>
-        <w:t>ies of the "$</w:t>
+        <w:t>" binding to use the "_id" properties of the "$</w:t>
       </w:r>
       <w:proofErr w:type="spellStart"/>
       <w:r>
@@ -5867,24 +5654,13 @@
         <w:t>Note</w:t>
       </w:r>
       <w:r>
-        <w:t>: "this" in th</w:t>
-      </w:r>
-      <w:bookmarkStart w:id="0" w:name="_GoBack"/>
-      <w:bookmarkEnd w:id="0"/>
-      <w:r>
-        <w:t xml:space="preserve">e context of this function will be a </w:t>
-      </w:r>
-      <w:r>
-        <w:rPr>
-          <w:highlight w:val="yellow"/>
-        </w:rPr>
-        <w:t>si</w:t>
-      </w:r>
-      <w:r>
-        <w:rPr>
-          <w:highlight w:val="yellow"/>
-        </w:rPr>
-        <w:t xml:space="preserve">ngle observable "team" object from our </w:t>
+        <w:t xml:space="preserve">: "this" in the context of this function will be a </w:t>
+      </w:r>
+      <w:r>
+        <w:rPr>
+          <w:highlight w:val="yellow"/>
+        </w:rPr>
+        <w:t xml:space="preserve">single observable "team" object from our </w:t>
       </w:r>
       <w:proofErr w:type="spellStart"/>
       <w:r>
@@ -5977,10 +5753,7 @@
         <w:t>PUT Request</w:t>
       </w:r>
       <w:r>
-        <w:t xml:space="preserve"> using AJAX to your </w:t>
-      </w:r>
-      <w:r>
-        <w:t xml:space="preserve">Teams API on </w:t>
+        <w:t xml:space="preserve"> using AJAX to your Teams API on </w:t>
       </w:r>
       <w:proofErr w:type="spellStart"/>
       <w:r>
@@ -6188,10 +5961,7 @@
       </w:r>
       <w:proofErr w:type="spellStart"/>
       <w:r>
-        <w:t>Tea</w:t>
-      </w:r>
-      <w:r>
-        <w:t>mLead</w:t>
+        <w:t>TeamLead</w:t>
       </w:r>
       <w:proofErr w:type="spellEnd"/>
       <w:r>
@@ -6310,10 +6080,7 @@
       </w:r>
       <w:proofErr w:type="spellEnd"/>
       <w:r>
-        <w:t>] Updated Successfully", wh</w:t>
-      </w:r>
-      <w:r>
-        <w:t>ere [</w:t>
+        <w:t>] Updated Successfully", where [</w:t>
       </w:r>
       <w:proofErr w:type="spellStart"/>
       <w:r>
@@ -6443,13 +6210,7 @@
       </w:r>
       <w:proofErr w:type="gramEnd"/>
       <w:r>
-        <w:t xml:space="preserve"> </w:t>
-      </w:r>
-      <w:r>
-        <w:t>–</w:t>
-      </w:r>
-      <w:r>
-        <w:t xml:space="preserve"> Assignment 03 </w:t>
+        <w:t xml:space="preserve"> – Assignment 03 </w:t>
       </w:r>
     </w:p>
     <w:p>
@@ -6500,10 +6261,7 @@
         <w:ind w:right="447" w:hanging="209"/>
       </w:pPr>
       <w:r>
-        <w:t>Name:</w:t>
-      </w:r>
-      <w:r>
-        <w:t xml:space="preserve"> ______________________ Student ID: ______________ Date: ________________ </w:t>
+        <w:t xml:space="preserve">Name: ______________________ Student ID: ______________ Date: ________________ </w:t>
       </w:r>
     </w:p>
     <w:p>
@@ -6534,10 +6292,7 @@
         <w:ind w:right="50" w:hanging="360"/>
       </w:pPr>
       <w:r>
-        <w:t>Compress (.zip) the files in your Visual Studio working directory (this is the folder that you</w:t>
-      </w:r>
-      <w:r>
-        <w:t xml:space="preserve"> opened in Visual Studio to create your </w:t>
+        <w:t xml:space="preserve">Compress (.zip) the files in your Visual Studio working directory (this is the folder that you opened in Visual Studio to create your </w:t>
       </w:r>
       <w:r>
         <w:rPr>
@@ -6643,10 +6398,7 @@
         <w:t>NO LATE SUBMISSIONS</w:t>
       </w:r>
       <w:r>
-        <w:t xml:space="preserve"> for assignments. Late assignment submissions</w:t>
-      </w:r>
-      <w:r>
-        <w:t xml:space="preserve"> will not be accepted and will receive a </w:t>
+        <w:t xml:space="preserve"> for assignments. Late assignment submissions will not be accepted and will receive a </w:t>
       </w:r>
       <w:r>
         <w:rPr>

--- a/WEB422 Assignment 3.docx
+++ b/WEB422 Assignment 3.docx
@@ -2273,8 +2273,6 @@
         </w:rPr>
         <w:t xml:space="preserve"> </w:t>
       </w:r>
-      <w:bookmarkStart w:id="0" w:name="_GoBack"/>
-      <w:bookmarkEnd w:id="0"/>
     </w:p>
     <w:p>
       <w:pPr>
@@ -3580,7 +3578,13 @@
         <w:ind w:right="50" w:hanging="361"/>
       </w:pPr>
       <w:r>
-        <w:t xml:space="preserve">Use jQuery to select all "select" elements with class "multiple" and invoke the following method:  </w:t>
+        <w:rPr>
+          <w:highlight w:val="green"/>
+        </w:rPr>
+        <w:t>Use jQuery to select all "select" elements with class "multiple" and invoke the following method:</w:t>
+      </w:r>
+      <w:r>
+        <w:t xml:space="preserve">  </w:t>
       </w:r>
     </w:p>
     <w:p>
@@ -4902,14 +4906,9 @@
         </w:rPr>
         <w:t>use the "</w:t>
       </w:r>
-      <w:proofErr w:type="spellStart"/>
-      <w:r>
-        <w:rPr>
-          <w:highlight w:val="yellow"/>
-        </w:rPr>
-        <w:t>selectedOptions</w:t>
-      </w:r>
-      <w:proofErr w:type="spellEnd"/>
+      <w:r>
+        <w:tab/>
+      </w:r>
       <w:r>
         <w:t xml:space="preserve">" binding to set the selected items to the </w:t>
       </w:r>
@@ -5678,7 +5677,16 @@
         <w:t xml:space="preserve"> array</w:t>
       </w:r>
       <w:r>
-        <w:t xml:space="preserve"> - this is because this function is invoked from a "click" binding from the view (index.html). </w:t>
+        <w:t xml:space="preserve"> - </w:t>
+      </w:r>
+      <w:r>
+        <w:rPr>
+          <w:highlight w:val="red"/>
+        </w:rPr>
+        <w:t>this is because this function is invoked from a "click" binding from the view (index.html).</w:t>
+      </w:r>
+      <w:r>
+        <w:t xml:space="preserve"> </w:t>
       </w:r>
     </w:p>
     <w:p>
@@ -5705,7 +5713,12 @@
         <w:t>this</w:t>
       </w:r>
       <w:r>
-        <w:t xml:space="preserve"> to a local variable, </w:t>
+        <w:t xml:space="preserve"> to a loc</w:t>
+      </w:r>
+      <w:bookmarkStart w:id="0" w:name="_GoBack"/>
+      <w:bookmarkEnd w:id="0"/>
+      <w:r>
+        <w:t xml:space="preserve">al variable, </w:t>
       </w:r>
       <w:proofErr w:type="spellStart"/>
       <w:r>
